--- a/Letter_generator/Template.docx
+++ b/Letter_generator/Template.docx
@@ -33,8 +33,28 @@
     </w:p>
     <w:p/>
     <w:p>
+      <w:pPr>
+        <w:rPr>
+          <w:lang w:val="en-US"/>
+        </w:rPr>
+      </w:pPr>
       <w:r>
         <w:t xml:space="preserve">С уважением,  </w:t>
+      </w:r>
+      <w:r>
+        <w:t>{</w:t>
+      </w:r>
+      <w:r>
+        <w:rPr>
+          <w:lang w:val="en-US"/>
+        </w:rPr>
+        <w:t>NAME}</w:t>
+      </w:r>
+      <w:r>
+        <w:rPr>
+          <w:lang w:val="en-US"/>
+        </w:rPr>
+        <w:tab/>
       </w:r>
     </w:p>
     <w:p>
